--- a/docs/diploma_task.docx
+++ b/docs/diploma_task.docx
@@ -364,7 +364,14 @@
               <w:rPr>
                 <w:sz w:val="22"/>
               </w:rPr>
-              <w:t>_______________ В.В</w:t>
+              <w:t xml:space="preserve">_______________ </w:t>
+            </w:r>
+            <w:proofErr w:type="spellStart"/>
+            <w:r>
+              <w:rPr>
+                <w:sz w:val="22"/>
+              </w:rPr>
+              <w:t>В.В</w:t>
             </w:r>
             <w:r>
               <w:rPr>
@@ -378,6 +385,7 @@
               </w:rPr>
               <w:t>Хорошко</w:t>
             </w:r>
+            <w:proofErr w:type="spellEnd"/>
           </w:p>
         </w:tc>
       </w:tr>
@@ -412,7 +420,21 @@
               <w:rPr>
                 <w:sz w:val="22"/>
               </w:rPr>
-              <w:t xml:space="preserve">«___»_____________ </w:t>
+              <w:t>«__</w:t>
+            </w:r>
+            <w:proofErr w:type="gramStart"/>
+            <w:r>
+              <w:rPr>
+                <w:sz w:val="22"/>
+              </w:rPr>
+              <w:t>_»_</w:t>
+            </w:r>
+            <w:proofErr w:type="gramEnd"/>
+            <w:r>
+              <w:rPr>
+                <w:sz w:val="22"/>
+              </w:rPr>
+              <w:t xml:space="preserve">____________ </w:t>
             </w:r>
             <w:r>
               <w:rPr>
@@ -553,7 +575,39 @@
         <w:rPr>
           <w:sz w:val="22"/>
         </w:rPr>
-        <w:t>Клиент-серверное программное средство обмена шифрованными сообщениями с iOS-клиентом</w:t>
+        <w:t>Клиент-серверное программное средство обмена</w:t>
+      </w:r>
+      <w:r>
+        <w:rPr>
+          <w:sz w:val="22"/>
+        </w:rPr>
+        <w:t xml:space="preserve"> шифрованными сообщениями с </w:t>
+      </w:r>
+      <w:proofErr w:type="spellStart"/>
+      <w:r>
+        <w:rPr>
+          <w:sz w:val="22"/>
+        </w:rPr>
+        <w:t>iOS</w:t>
+      </w:r>
+      <w:proofErr w:type="spellEnd"/>
+      <w:r>
+        <w:rPr>
+          <w:sz w:val="22"/>
+        </w:rPr>
+        <w:t>-</w:t>
+      </w:r>
+      <w:r>
+        <w:rPr>
+          <w:sz w:val="22"/>
+        </w:rPr>
+        <w:t>клиентом</w:t>
+      </w:r>
+      <w:r>
+        <w:rPr>
+          <w:sz w:val="22"/>
+        </w:rPr>
+        <w:t>,</w:t>
       </w:r>
       <w:r>
         <w:rPr>
@@ -906,7 +960,21 @@
           <w:sz w:val="22"/>
           <w:szCs w:val="22"/>
         </w:rPr>
-        <w:t>Требования к функциональности – авторизация, чтение и отправка сообщений, синхронизация списка контактов, работа приложения без доступа к сети, защищённый обмен и хранение сообщений</w:t>
+        <w:t xml:space="preserve">Требования к функциональности – авторизация, чтение и отправка сообщений, </w:t>
+      </w:r>
+      <w:r>
+        <w:rPr>
+          <w:sz w:val="22"/>
+          <w:szCs w:val="22"/>
+        </w:rPr>
+        <w:t>синхронизация списка контактов</w:t>
+      </w:r>
+      <w:r>
+        <w:rPr>
+          <w:sz w:val="22"/>
+          <w:szCs w:val="22"/>
+        </w:rPr>
+        <w:t>, защищённый обмен и хранение сообщений</w:t>
       </w:r>
       <w:r>
         <w:rPr>
@@ -951,7 +1019,23 @@
           <w:sz w:val="22"/>
           <w:szCs w:val="22"/>
         </w:rPr>
-        <w:t>Требования к графическому интерфейсу – графический интерфейс должен использовать стандартные графические компоненты UIKit.</w:t>
+        <w:t xml:space="preserve">Требования к графическому интерфейсу – графический интерфейс должен использовать стандартные графические компоненты </w:t>
+      </w:r>
+      <w:proofErr w:type="spellStart"/>
+      <w:r>
+        <w:rPr>
+          <w:sz w:val="22"/>
+          <w:szCs w:val="22"/>
+        </w:rPr>
+        <w:t>UIKit</w:t>
+      </w:r>
+      <w:proofErr w:type="spellEnd"/>
+      <w:r>
+        <w:rPr>
+          <w:sz w:val="22"/>
+          <w:szCs w:val="22"/>
+        </w:rPr>
+        <w:t>.</w:t>
       </w:r>
     </w:p>
     <w:p>
@@ -1035,7 +1119,25 @@
           <w:sz w:val="22"/>
           <w:szCs w:val="22"/>
         </w:rPr>
-        <w:t xml:space="preserve"> клиента – iOS 11 и выше; все подключаемые библиотеки должны иметь необязывающую лицензию.</w:t>
+        <w:t xml:space="preserve"> клиента – </w:t>
+      </w:r>
+      <w:proofErr w:type="spellStart"/>
+      <w:r>
+        <w:rPr>
+          <w:color w:val="000000" w:themeColor="text1"/>
+          <w:sz w:val="22"/>
+          <w:szCs w:val="22"/>
+        </w:rPr>
+        <w:t>iOS</w:t>
+      </w:r>
+      <w:proofErr w:type="spellEnd"/>
+      <w:r>
+        <w:rPr>
+          <w:color w:val="000000" w:themeColor="text1"/>
+          <w:sz w:val="22"/>
+          <w:szCs w:val="22"/>
+        </w:rPr>
+        <w:t xml:space="preserve"> 11 и выше; все подключаемые библиотеки должны иметь необязывающую лицензию.</w:t>
       </w:r>
     </w:p>
     <w:p>
@@ -1728,12 +1830,21 @@
         </w:rPr>
         <w:t xml:space="preserve">паролем </w:t>
       </w:r>
-      <w:r>
-        <w:rPr>
-          <w:sz w:val="22"/>
-          <w:szCs w:val="22"/>
-        </w:rPr>
-        <w:t>iOS-клиента</w:t>
+      <w:proofErr w:type="spellStart"/>
+      <w:r>
+        <w:rPr>
+          <w:sz w:val="22"/>
+          <w:szCs w:val="22"/>
+        </w:rPr>
+        <w:t>iOS</w:t>
+      </w:r>
+      <w:proofErr w:type="spellEnd"/>
+      <w:r>
+        <w:rPr>
+          <w:sz w:val="22"/>
+          <w:szCs w:val="22"/>
+        </w:rPr>
+        <w:t>-клиента</w:t>
       </w:r>
       <w:r>
         <w:rPr>
@@ -1780,12 +1891,21 @@
         </w:rPr>
         <w:t xml:space="preserve">. 4.5.1 Расчет потребления памяти </w:t>
       </w:r>
-      <w:r>
-        <w:rPr>
-          <w:sz w:val="22"/>
-          <w:szCs w:val="22"/>
-        </w:rPr>
-        <w:t>iOS-клиентом</w:t>
+      <w:proofErr w:type="spellStart"/>
+      <w:r>
+        <w:rPr>
+          <w:sz w:val="22"/>
+          <w:szCs w:val="22"/>
+        </w:rPr>
+        <w:t>iOS</w:t>
+      </w:r>
+      <w:proofErr w:type="spellEnd"/>
+      <w:r>
+        <w:rPr>
+          <w:sz w:val="22"/>
+          <w:szCs w:val="22"/>
+        </w:rPr>
+        <w:t>-клиентом</w:t>
       </w:r>
       <w:r>
         <w:rPr>
@@ -1885,7 +2005,21 @@
         <w:rPr>
           <w:sz w:val="22"/>
         </w:rPr>
-        <w:t>обмена шифрованными сообщениями с iOS-клиентом</w:t>
+        <w:t xml:space="preserve">обмена шифрованными сообщениями с </w:t>
+      </w:r>
+      <w:proofErr w:type="spellStart"/>
+      <w:r>
+        <w:rPr>
+          <w:sz w:val="22"/>
+        </w:rPr>
+        <w:t>iOS</w:t>
+      </w:r>
+      <w:proofErr w:type="spellEnd"/>
+      <w:r>
+        <w:rPr>
+          <w:sz w:val="22"/>
+        </w:rPr>
+        <w:t>-клиентом</w:t>
       </w:r>
       <w:r>
         <w:rPr>
@@ -1948,8 +2082,6 @@
         </w:rPr>
         <w:t xml:space="preserve"> </w:t>
       </w:r>
-      <w:bookmarkStart w:id="2" w:name="_GoBack"/>
-      <w:bookmarkEnd w:id="2"/>
       <w:r>
         <w:rPr>
           <w:sz w:val="22"/>
@@ -2117,7 +2249,30 @@
           <w:sz w:val="22"/>
           <w:szCs w:val="22"/>
         </w:rPr>
-        <w:t xml:space="preserve"> клиентского приложения (1 лист формата А1, плакат).</w:t>
+        <w:t xml:space="preserve"> </w:t>
+      </w:r>
+      <w:r>
+        <w:rPr>
+          <w:sz w:val="22"/>
+          <w:szCs w:val="22"/>
+        </w:rPr>
+        <w:t>iOS-</w:t>
+      </w:r>
+      <w:bookmarkStart w:id="2" w:name="_GoBack"/>
+      <w:bookmarkEnd w:id="2"/>
+      <w:r>
+        <w:rPr>
+          <w:sz w:val="22"/>
+          <w:szCs w:val="22"/>
+        </w:rPr>
+        <w:t>клиента</w:t>
+      </w:r>
+      <w:r>
+        <w:rPr>
+          <w:sz w:val="22"/>
+          <w:szCs w:val="22"/>
+        </w:rPr>
+        <w:t xml:space="preserve"> (1 лист формата А1, плакат).</w:t>
       </w:r>
     </w:p>
     <w:p>
@@ -2170,6 +2325,7 @@
         </w:rPr>
         <w:t xml:space="preserve">паттерна </w:t>
       </w:r>
+      <w:proofErr w:type="spellStart"/>
       <w:r>
         <w:rPr>
           <w:sz w:val="22"/>
@@ -2178,6 +2334,7 @@
         </w:rPr>
         <w:t>RxFeedback</w:t>
       </w:r>
+      <w:proofErr w:type="spellEnd"/>
       <w:r>
         <w:rPr>
           <w:sz w:val="22"/>
@@ -2406,7 +2563,21 @@
         <w:rPr>
           <w:sz w:val="22"/>
         </w:rPr>
-        <w:t>обмена шифрованными сообщениями с iOS-клиентом</w:t>
+        <w:t xml:space="preserve">обмена шифрованными сообщениями с </w:t>
+      </w:r>
+      <w:proofErr w:type="spellStart"/>
+      <w:r>
+        <w:rPr>
+          <w:sz w:val="22"/>
+        </w:rPr>
+        <w:t>iOS</w:t>
+      </w:r>
+      <w:proofErr w:type="spellEnd"/>
+      <w:r>
+        <w:rPr>
+          <w:sz w:val="22"/>
+        </w:rPr>
+        <w:t>-клиентом</w:t>
       </w:r>
       <w:r>
         <w:rPr>
@@ -2544,8 +2715,17 @@
           <w:szCs w:val="16"/>
         </w:rPr>
         <w:tab/>
-        <w:t xml:space="preserve">            (</w:t>
-      </w:r>
+        <w:t xml:space="preserve">         </w:t>
+      </w:r>
+      <w:proofErr w:type="gramStart"/>
+      <w:r>
+        <w:rPr>
+          <w:sz w:val="16"/>
+          <w:szCs w:val="16"/>
+        </w:rPr>
+        <w:t xml:space="preserve">   (</w:t>
+      </w:r>
+      <w:proofErr w:type="gramEnd"/>
       <w:r>
         <w:rPr>
           <w:sz w:val="16"/>
@@ -2777,12 +2957,21 @@
               </w:rPr>
               <w:t xml:space="preserve">1-я </w:t>
             </w:r>
+            <w:proofErr w:type="spellStart"/>
             <w:r>
               <w:rPr>
                 <w:i/>
                 <w:sz w:val="24"/>
               </w:rPr>
-              <w:t xml:space="preserve">опроцентовка </w:t>
+              <w:t>опроцентовка</w:t>
+            </w:r>
+            <w:proofErr w:type="spellEnd"/>
+            <w:r>
+              <w:rPr>
+                <w:i/>
+                <w:sz w:val="24"/>
+              </w:rPr>
+              <w:t xml:space="preserve"> </w:t>
             </w:r>
             <w:r>
               <w:rPr>
@@ -2980,7 +3169,23 @@
                 <w:i/>
                 <w:sz w:val="24"/>
               </w:rPr>
-              <w:t>2-я опроцентовка (</w:t>
+              <w:t xml:space="preserve">2-я </w:t>
+            </w:r>
+            <w:proofErr w:type="spellStart"/>
+            <w:r>
+              <w:rPr>
+                <w:i/>
+                <w:sz w:val="24"/>
+              </w:rPr>
+              <w:t>опроцентовка</w:t>
+            </w:r>
+            <w:proofErr w:type="spellEnd"/>
+            <w:r>
+              <w:rPr>
+                <w:i/>
+                <w:sz w:val="24"/>
+              </w:rPr>
+              <w:t xml:space="preserve"> (</w:t>
             </w:r>
             <w:r>
               <w:rPr>
@@ -3140,7 +3345,23 @@
                 <w:i/>
                 <w:sz w:val="24"/>
               </w:rPr>
-              <w:t>3-я опроцентовка (</w:t>
+              <w:t xml:space="preserve">3-я </w:t>
+            </w:r>
+            <w:proofErr w:type="spellStart"/>
+            <w:r>
+              <w:rPr>
+                <w:i/>
+                <w:sz w:val="24"/>
+              </w:rPr>
+              <w:t>опроцентовка</w:t>
+            </w:r>
+            <w:proofErr w:type="spellEnd"/>
+            <w:r>
+              <w:rPr>
+                <w:i/>
+                <w:sz w:val="24"/>
+              </w:rPr>
+              <w:t xml:space="preserve"> (</w:t>
             </w:r>
             <w:r>
               <w:rPr>
@@ -3298,7 +3519,23 @@
                 <w:i/>
                 <w:sz w:val="24"/>
               </w:rPr>
-              <w:t>4-я опроцентовка (полностью готовый проект)</w:t>
+              <w:t xml:space="preserve">4-я </w:t>
+            </w:r>
+            <w:proofErr w:type="spellStart"/>
+            <w:r>
+              <w:rPr>
+                <w:i/>
+                <w:sz w:val="24"/>
+              </w:rPr>
+              <w:t>опроцентовка</w:t>
+            </w:r>
+            <w:proofErr w:type="spellEnd"/>
+            <w:r>
+              <w:rPr>
+                <w:i/>
+                <w:sz w:val="24"/>
+              </w:rPr>
+              <w:t xml:space="preserve"> (полностью готовый проект)</w:t>
             </w:r>
           </w:p>
         </w:tc>
@@ -3422,8 +3659,17 @@
                 <w:i/>
                 <w:sz w:val="24"/>
               </w:rPr>
-              <w:t>Прохождение нормоконтроля</w:t>
-            </w:r>
+              <w:t xml:space="preserve">Прохождение </w:t>
+            </w:r>
+            <w:proofErr w:type="spellStart"/>
+            <w:r>
+              <w:rPr>
+                <w:i/>
+                <w:sz w:val="24"/>
+              </w:rPr>
+              <w:t>нормоконтроля</w:t>
+            </w:r>
+            <w:proofErr w:type="spellEnd"/>
           </w:p>
         </w:tc>
         <w:tc>
@@ -4038,6 +4284,7 @@
         </w:rPr>
         <w:t xml:space="preserve"> </w:t>
       </w:r>
+      <w:proofErr w:type="spellStart"/>
       <w:r>
         <w:rPr>
           <w:color w:val="000000" w:themeColor="text1"/>
@@ -4046,6 +4293,7 @@
         </w:rPr>
         <w:t>Мигалевич</w:t>
       </w:r>
+      <w:proofErr w:type="spellEnd"/>
       <w:r>
         <w:rPr>
           <w:color w:val="000000" w:themeColor="text1"/>
@@ -4169,16 +4417,26 @@
           <w:sz w:val="16"/>
           <w:szCs w:val="16"/>
         </w:rPr>
-        <w:t xml:space="preserve">       </w:t>
-      </w:r>
+        <w:t xml:space="preserve">    </w:t>
+      </w:r>
+      <w:proofErr w:type="gramStart"/>
       <w:r>
         <w:rPr>
           <w:color w:val="000000" w:themeColor="text1"/>
           <w:sz w:val="16"/>
           <w:szCs w:val="16"/>
         </w:rPr>
+        <w:t xml:space="preserve">   </w:t>
+      </w:r>
+      <w:r>
+        <w:rPr>
+          <w:color w:val="000000" w:themeColor="text1"/>
+          <w:sz w:val="16"/>
+          <w:szCs w:val="16"/>
+        </w:rPr>
         <w:t>(</w:t>
       </w:r>
+      <w:proofErr w:type="gramEnd"/>
       <w:r>
         <w:rPr>
           <w:color w:val="000000" w:themeColor="text1"/>
@@ -5208,6 +5466,7 @@
   <w:style w:type="character" w:default="1" w:styleId="DefaultParagraphFont">
     <w:name w:val="Default Paragraph Font"/>
     <w:uiPriority w:val="1"/>
+    <w:semiHidden/>
     <w:unhideWhenUsed/>
   </w:style>
   <w:style w:type="table" w:default="1" w:styleId="TableNormal">
@@ -5619,7 +5878,7 @@
 </file>
 
 <file path=customXml/itemProps1.xml><?xml version="1.0" encoding="utf-8"?>
-<ds:datastoreItem xmlns:ds="http://schemas.openxmlformats.org/officeDocument/2006/customXml" ds:itemID="{C790D0B4-4DB8-9749-AFF4-73EA04656276}">
+<ds:datastoreItem xmlns:ds="http://schemas.openxmlformats.org/officeDocument/2006/customXml" ds:itemID="{B03BB61A-DA67-814A-B97C-CA2B3E17F6F4}">
   <ds:schemaRefs>
     <ds:schemaRef ds:uri="http://schemas.openxmlformats.org/officeDocument/2006/bibliography"/>
   </ds:schemaRefs>

--- a/docs/diploma_task.docx
+++ b/docs/diploma_task.docx
@@ -536,69 +536,76 @@
       <w:pPr>
         <w:ind w:left="1701" w:hanging="1701"/>
         <w:rPr>
+          <w:sz w:val="22"/>
+        </w:rPr>
+      </w:pPr>
+      <w:r>
+        <w:rPr>
+          <w:rFonts w:ascii="Arial" w:hAnsi="Arial" w:cs="Arial"/>
+          <w:b/>
+          <w:sz w:val="22"/>
+        </w:rPr>
+        <w:t>1.</w:t>
+      </w:r>
+      <w:r>
+        <w:rPr>
+          <w:rFonts w:ascii="Arial" w:hAnsi="Arial" w:cs="Arial"/>
+          <w:b/>
+          <w:sz w:val="22"/>
+        </w:rPr>
+        <w:t> </w:t>
+      </w:r>
+      <w:r>
+        <w:rPr>
+          <w:rFonts w:ascii="Arial" w:hAnsi="Arial" w:cs="Arial"/>
+          <w:b/>
+          <w:sz w:val="22"/>
+        </w:rPr>
+        <w:t>Тема проекта</w:t>
+      </w:r>
+      <w:r>
+        <w:rPr>
+          <w:w w:val="97"/>
+          <w:sz w:val="22"/>
+        </w:rPr>
+        <w:t xml:space="preserve"> </w:t>
+      </w:r>
+      <w:r>
+        <w:rPr>
+          <w:sz w:val="22"/>
+        </w:rPr>
+        <w:t>Клиент-серверное программное средство обмена</w:t>
+      </w:r>
+      <w:r>
+        <w:rPr>
+          <w:sz w:val="22"/>
+        </w:rPr>
+        <w:t xml:space="preserve"> шифрованными сообщениями с </w:t>
+      </w:r>
+      <w:proofErr w:type="spellStart"/>
+      <w:r>
+        <w:rPr>
+          <w:sz w:val="22"/>
+        </w:rPr>
+        <w:t>iOS</w:t>
+      </w:r>
+      <w:proofErr w:type="spellEnd"/>
+      <w:r>
+        <w:rPr>
+          <w:sz w:val="22"/>
+        </w:rPr>
+        <w:t>-</w:t>
+      </w:r>
+    </w:p>
+    <w:p>
+      <w:pPr>
+        <w:rPr>
           <w:sz w:val="24"/>
           <w:szCs w:val="28"/>
         </w:rPr>
       </w:pPr>
       <w:r>
         <w:rPr>
-          <w:rFonts w:ascii="Arial" w:hAnsi="Arial" w:cs="Arial"/>
-          <w:b/>
-          <w:sz w:val="22"/>
-        </w:rPr>
-        <w:t>1.</w:t>
-      </w:r>
-      <w:r>
-        <w:rPr>
-          <w:rFonts w:ascii="Arial" w:hAnsi="Arial" w:cs="Arial"/>
-          <w:b/>
-          <w:sz w:val="22"/>
-        </w:rPr>
-        <w:t> </w:t>
-      </w:r>
-      <w:r>
-        <w:rPr>
-          <w:rFonts w:ascii="Arial" w:hAnsi="Arial" w:cs="Arial"/>
-          <w:b/>
-          <w:sz w:val="22"/>
-        </w:rPr>
-        <w:t>Тема проекта</w:t>
-      </w:r>
-      <w:r>
-        <w:rPr>
-          <w:w w:val="97"/>
-          <w:sz w:val="22"/>
-        </w:rPr>
-        <w:t xml:space="preserve"> </w:t>
-      </w:r>
-      <w:r>
-        <w:rPr>
-          <w:sz w:val="22"/>
-        </w:rPr>
-        <w:t>Клиент-серверное программное средство обмена</w:t>
-      </w:r>
-      <w:r>
-        <w:rPr>
-          <w:sz w:val="22"/>
-        </w:rPr>
-        <w:t xml:space="preserve"> шифрованными сообщениями с </w:t>
-      </w:r>
-      <w:proofErr w:type="spellStart"/>
-      <w:r>
-        <w:rPr>
-          <w:sz w:val="22"/>
-        </w:rPr>
-        <w:t>iOS</w:t>
-      </w:r>
-      <w:proofErr w:type="spellEnd"/>
-      <w:r>
-        <w:rPr>
-          <w:sz w:val="22"/>
-        </w:rPr>
-        <w:t>-</w:t>
-      </w:r>
-      <w:r>
-        <w:rPr>
           <w:sz w:val="22"/>
         </w:rPr>
         <w:t>клиентом</w:t>
@@ -616,6 +623,15 @@
         </w:rPr>
         <w:t xml:space="preserve"> </w:t>
       </w:r>
+    </w:p>
+    <w:p>
+      <w:pPr>
+        <w:ind w:left="1701" w:hanging="1701"/>
+        <w:rPr>
+          <w:sz w:val="24"/>
+          <w:szCs w:val="28"/>
+        </w:rPr>
+      </w:pPr>
       <w:r>
         <w:rPr>
           <w:sz w:val="22"/>
@@ -1119,7 +1135,17 @@
           <w:sz w:val="22"/>
           <w:szCs w:val="22"/>
         </w:rPr>
-        <w:t xml:space="preserve"> клиента – </w:t>
+        <w:t xml:space="preserve"> кл</w:t>
+      </w:r>
+      <w:bookmarkStart w:id="0" w:name="_GoBack"/>
+      <w:bookmarkEnd w:id="0"/>
+      <w:r>
+        <w:rPr>
+          <w:color w:val="000000" w:themeColor="text1"/>
+          <w:sz w:val="22"/>
+          <w:szCs w:val="22"/>
+        </w:rPr>
+        <w:t xml:space="preserve">иента – </w:t>
       </w:r>
       <w:proofErr w:type="spellStart"/>
       <w:r>
@@ -1777,8 +1803,8 @@
         </w:rPr>
         <w:t xml:space="preserve"> </w:t>
       </w:r>
-      <w:bookmarkStart w:id="0" w:name="OLE_LINK5"/>
-      <w:bookmarkStart w:id="1" w:name="OLE_LINK6"/>
+      <w:bookmarkStart w:id="1" w:name="OLE_LINK5"/>
+      <w:bookmarkStart w:id="2" w:name="OLE_LINK6"/>
       <w:r>
         <w:rPr>
           <w:sz w:val="22"/>
@@ -1786,8 +1812,8 @@
         </w:rPr>
         <w:t>4.4.</w:t>
       </w:r>
-      <w:bookmarkEnd w:id="0"/>
       <w:bookmarkEnd w:id="1"/>
+      <w:bookmarkEnd w:id="2"/>
       <w:r>
         <w:rPr>
           <w:sz w:val="22"/>
@@ -1875,6 +1901,7 @@
           <w:sz w:val="22"/>
           <w:szCs w:val="22"/>
         </w:rPr>
+        <w:lastRenderedPageBreak/>
         <w:t>4.5. Инженерные расчеты</w:t>
       </w:r>
       <w:r>
@@ -1964,7 +1991,6 @@
           <w:sz w:val="22"/>
           <w:szCs w:val="22"/>
         </w:rPr>
-        <w:lastRenderedPageBreak/>
         <w:t>4.</w:t>
       </w:r>
       <w:r>
@@ -2258,8 +2284,6 @@
         </w:rPr>
         <w:t>iOS-</w:t>
       </w:r>
-      <w:bookmarkStart w:id="2" w:name="_GoBack"/>
-      <w:bookmarkEnd w:id="2"/>
       <w:r>
         <w:rPr>
           <w:sz w:val="22"/>
@@ -5878,7 +5902,7 @@
 </file>
 
 <file path=customXml/itemProps1.xml><?xml version="1.0" encoding="utf-8"?>
-<ds:datastoreItem xmlns:ds="http://schemas.openxmlformats.org/officeDocument/2006/customXml" ds:itemID="{B03BB61A-DA67-814A-B97C-CA2B3E17F6F4}">
+<ds:datastoreItem xmlns:ds="http://schemas.openxmlformats.org/officeDocument/2006/customXml" ds:itemID="{23B8EF31-845D-5549-82DD-FCDD7A8D7E58}">
   <ds:schemaRefs>
     <ds:schemaRef ds:uri="http://schemas.openxmlformats.org/officeDocument/2006/bibliography"/>
   </ds:schemaRefs>

--- a/docs/diploma_task.docx
+++ b/docs/diploma_task.docx
@@ -580,30 +580,30 @@
         <w:rPr>
           <w:sz w:val="22"/>
         </w:rPr>
-        <w:t xml:space="preserve"> шифрованными сообщениями с </w:t>
-      </w:r>
-      <w:proofErr w:type="spellStart"/>
-      <w:r>
-        <w:rPr>
-          <w:sz w:val="22"/>
-        </w:rPr>
-        <w:t>iOS</w:t>
-      </w:r>
-      <w:proofErr w:type="spellEnd"/>
-      <w:r>
-        <w:rPr>
-          <w:sz w:val="22"/>
-        </w:rPr>
-        <w:t>-</w:t>
+        <w:t xml:space="preserve"> шифрованными сообщениями с</w:t>
       </w:r>
     </w:p>
     <w:p>
       <w:pPr>
-        <w:rPr>
-          <w:sz w:val="24"/>
-          <w:szCs w:val="28"/>
-        </w:rPr>
-      </w:pPr>
+        <w:ind w:left="1701" w:hanging="1701"/>
+        <w:rPr>
+          <w:sz w:val="22"/>
+        </w:rPr>
+      </w:pPr>
+      <w:proofErr w:type="spellStart"/>
+      <w:r>
+        <w:rPr>
+          <w:sz w:val="22"/>
+        </w:rPr>
+        <w:t>iOS</w:t>
+      </w:r>
+      <w:proofErr w:type="spellEnd"/>
+      <w:r>
+        <w:rPr>
+          <w:sz w:val="22"/>
+        </w:rPr>
+        <w:t>-</w:t>
+      </w:r>
       <w:r>
         <w:rPr>
           <w:sz w:val="22"/>
@@ -811,6 +811,8 @@
         </w:rPr>
         <w:t>Исходные данные к проекту</w:t>
       </w:r>
+      <w:bookmarkStart w:id="0" w:name="_GoBack"/>
+      <w:bookmarkEnd w:id="0"/>
     </w:p>
     <w:p>
       <w:pPr>
@@ -1135,17 +1137,7 @@
           <w:sz w:val="22"/>
           <w:szCs w:val="22"/>
         </w:rPr>
-        <w:t xml:space="preserve"> кл</w:t>
-      </w:r>
-      <w:bookmarkStart w:id="0" w:name="_GoBack"/>
-      <w:bookmarkEnd w:id="0"/>
-      <w:r>
-        <w:rPr>
-          <w:color w:val="000000" w:themeColor="text1"/>
-          <w:sz w:val="22"/>
-          <w:szCs w:val="22"/>
-        </w:rPr>
-        <w:t xml:space="preserve">иента – </w:t>
+        <w:t xml:space="preserve"> клиента – </w:t>
       </w:r>
       <w:proofErr w:type="spellStart"/>
       <w:r>
@@ -5902,7 +5894,7 @@
 </file>
 
 <file path=customXml/itemProps1.xml><?xml version="1.0" encoding="utf-8"?>
-<ds:datastoreItem xmlns:ds="http://schemas.openxmlformats.org/officeDocument/2006/customXml" ds:itemID="{23B8EF31-845D-5549-82DD-FCDD7A8D7E58}">
+<ds:datastoreItem xmlns:ds="http://schemas.openxmlformats.org/officeDocument/2006/customXml" ds:itemID="{C2D62912-2354-274E-B0B5-4CC9F1E231E2}">
   <ds:schemaRefs>
     <ds:schemaRef ds:uri="http://schemas.openxmlformats.org/officeDocument/2006/bibliography"/>
   </ds:schemaRefs>
